--- a/Blok B/Final Assignments/BIM/FA 2 - Customer journey Biermatcafe.docx
+++ b/Blok B/Final Assignments/BIM/FA 2 - Customer journey Biermatcafe.docx
@@ -2,6 +2,883 @@
 <file path=word/document.xml><?xml version="1.0" encoding="utf-8"?>
 <w:document xmlns:o="urn:schemas-microsoft-com:office:office" xmlns:r="http://schemas.openxmlformats.org/officeDocument/2006/relationships" xmlns:v="urn:schemas-microsoft-com:vml" xmlns:w="http://schemas.openxmlformats.org/wordprocessingml/2006/main" xmlns:w10="urn:schemas-microsoft-com:office:word" xmlns:wp="http://schemas.openxmlformats.org/drawingml/2006/wordprocessingDrawing" xmlns:wps="http://schemas.microsoft.com/office/word/2010/wordprocessingShape" xmlns:wpg="http://schemas.microsoft.com/office/word/2010/wordprocessingGroup" xmlns:mc="http://schemas.openxmlformats.org/markup-compatibility/2006" xmlns:wp14="http://schemas.microsoft.com/office/word/2010/wordprocessingDrawing" xmlns:w14="http://schemas.microsoft.com/office/word/2010/wordml" mc:Ignorable="w14 wp14">
   <w:body>
+    <w:p>
+      <w:pPr>
+        <w:pStyle w:val="Heading1"/>
+        <w:bidi w:val="0"/>
+        <w:spacing w:before="240" w:after="120"/>
+        <w:jc w:val="left"/>
+        <w:rPr/>
+      </w:pPr>
+      <w:r>
+        <w:rPr/>
+        <w:t>Customer Journey Oude situatie</w:t>
+      </w:r>
+    </w:p>
+    <w:p>
+      <w:pPr>
+        <w:pStyle w:val="Heading1"/>
+        <w:bidi w:val="0"/>
+        <w:jc w:val="left"/>
+        <w:rPr/>
+      </w:pPr>
+      <w:r>
+        <w:rPr/>
+        <w:drawing>
+          <wp:inline distT="0" distB="0" distL="0" distR="0">
+            <wp:extent cx="6332220" cy="2795905"/>
+            <wp:effectExtent l="0" t="0" r="0" b="0"/>
+            <wp:docPr id="1" name="Image2" descr=""/>
+            <wp:cNvGraphicFramePr>
+              <a:graphicFrameLocks xmlns:a="http://schemas.openxmlformats.org/drawingml/2006/main" noChangeAspect="1"/>
+            </wp:cNvGraphicFramePr>
+            <a:graphic xmlns:a="http://schemas.openxmlformats.org/drawingml/2006/main">
+              <a:graphicData uri="http://schemas.openxmlformats.org/drawingml/2006/picture">
+                <pic:pic xmlns:pic="http://schemas.openxmlformats.org/drawingml/2006/picture">
+                  <pic:nvPicPr>
+                    <pic:cNvPr id="1" name="Image2" descr=""/>
+                    <pic:cNvPicPr>
+                      <a:picLocks noChangeAspect="1" noChangeArrowheads="1"/>
+                    </pic:cNvPicPr>
+                  </pic:nvPicPr>
+                  <pic:blipFill>
+                    <a:blip r:embed="rId2"/>
+                    <a:stretch>
+                      <a:fillRect/>
+                    </a:stretch>
+                  </pic:blipFill>
+                  <pic:spPr bwMode="auto">
+                    <a:xfrm>
+                      <a:off x="0" y="0"/>
+                      <a:ext cx="6332220" cy="2795905"/>
+                    </a:xfrm>
+                    <a:prstGeom prst="rect">
+                      <a:avLst/>
+                    </a:prstGeom>
+                  </pic:spPr>
+                </pic:pic>
+              </a:graphicData>
+            </a:graphic>
+          </wp:inline>
+        </w:drawing>
+      </w:r>
+      <w:r>
+        <w:rPr/>
+        <w:t>Problemen Oude situatie:</w:t>
+      </w:r>
+    </w:p>
+    <w:p>
+      <w:pPr>
+        <w:pStyle w:val="Normal"/>
+        <w:bidi w:val="0"/>
+        <w:jc w:val="left"/>
+        <w:rPr/>
+      </w:pPr>
+      <w:r>
+        <w:rPr/>
+        <w:t>Klant moet lang wachten op bestelling en om te bestellen</w:t>
+      </w:r>
+      <w:r>
+        <w:rPr/>
+        <w:tab/>
+      </w:r>
+    </w:p>
+    <w:p>
+      <w:pPr>
+        <w:pStyle w:val="Normal"/>
+        <w:bidi w:val="0"/>
+        <w:jc w:val="left"/>
+        <w:rPr/>
+      </w:pPr>
+      <w:r>
+        <w:rPr/>
+      </w:r>
+    </w:p>
+    <w:p>
+      <w:pPr>
+        <w:pStyle w:val="Heading1"/>
+        <w:bidi w:val="0"/>
+        <w:jc w:val="left"/>
+        <w:rPr/>
+      </w:pPr>
+      <w:r>
+        <w:rPr/>
+        <w:t>Customer Journey Nieuwe situatie</w:t>
+      </w:r>
+    </w:p>
+    <w:p>
+      <w:pPr>
+        <w:pStyle w:val="Normal"/>
+        <w:bidi w:val="0"/>
+        <w:jc w:val="left"/>
+        <w:rPr/>
+      </w:pPr>
+      <w:r>
+        <w:rPr/>
+        <w:drawing>
+          <wp:inline distT="0" distB="0" distL="0" distR="0">
+            <wp:extent cx="6332220" cy="2925445"/>
+            <wp:effectExtent l="0" t="0" r="0" b="0"/>
+            <wp:docPr id="2" name="Image1" descr=""/>
+            <wp:cNvGraphicFramePr>
+              <a:graphicFrameLocks xmlns:a="http://schemas.openxmlformats.org/drawingml/2006/main" noChangeAspect="1"/>
+            </wp:cNvGraphicFramePr>
+            <a:graphic xmlns:a="http://schemas.openxmlformats.org/drawingml/2006/main">
+              <a:graphicData uri="http://schemas.openxmlformats.org/drawingml/2006/picture">
+                <pic:pic xmlns:pic="http://schemas.openxmlformats.org/drawingml/2006/picture">
+                  <pic:nvPicPr>
+                    <pic:cNvPr id="2" name="Image1" descr=""/>
+                    <pic:cNvPicPr>
+                      <a:picLocks noChangeAspect="1" noChangeArrowheads="1"/>
+                    </pic:cNvPicPr>
+                  </pic:nvPicPr>
+                  <pic:blipFill>
+                    <a:blip r:embed="rId3"/>
+                    <a:stretch>
+                      <a:fillRect/>
+                    </a:stretch>
+                  </pic:blipFill>
+                  <pic:spPr bwMode="auto">
+                    <a:xfrm>
+                      <a:off x="0" y="0"/>
+                      <a:ext cx="6332220" cy="2925445"/>
+                    </a:xfrm>
+                    <a:prstGeom prst="rect">
+                      <a:avLst/>
+                    </a:prstGeom>
+                  </pic:spPr>
+                </pic:pic>
+              </a:graphicData>
+            </a:graphic>
+          </wp:inline>
+        </w:drawing>
+      </w:r>
+    </w:p>
+    <w:p>
+      <w:pPr>
+        <w:pStyle w:val="Normal"/>
+        <w:bidi w:val="0"/>
+        <w:jc w:val="left"/>
+        <w:rPr/>
+      </w:pPr>
+      <w:r>
+        <w:rPr/>
+      </w:r>
+    </w:p>
+    <w:p>
+      <w:pPr>
+        <w:pStyle w:val="Normal"/>
+        <w:bidi w:val="0"/>
+        <w:jc w:val="left"/>
+        <w:rPr/>
+      </w:pPr>
+      <w:r>
+        <w:rPr/>
+      </w:r>
+    </w:p>
+    <w:p>
+      <w:pPr>
+        <w:pStyle w:val="Normal"/>
+        <w:bidi w:val="0"/>
+        <w:jc w:val="left"/>
+        <w:rPr/>
+      </w:pPr>
+      <w:r>
+        <w:rPr/>
+      </w:r>
+    </w:p>
+    <w:p>
+      <w:pPr>
+        <w:pStyle w:val="Normal"/>
+        <w:bidi w:val="0"/>
+        <w:jc w:val="left"/>
+        <w:rPr/>
+      </w:pPr>
+      <w:r>
+        <w:rPr/>
+      </w:r>
+    </w:p>
+    <w:p>
+      <w:pPr>
+        <w:pStyle w:val="Heading1"/>
+        <w:bidi w:val="0"/>
+        <w:jc w:val="left"/>
+        <w:rPr/>
+      </w:pPr>
+      <w:r>
+        <w:rPr/>
+        <w:t>Customer Journey Canvas</w:t>
+      </w:r>
+    </w:p>
+    <w:tbl>
+      <w:tblPr>
+        <w:tblW w:w="9972" w:type="dxa"/>
+        <w:jc w:val="left"/>
+        <w:tblInd w:w="0" w:type="dxa"/>
+        <w:tblLayout w:type="fixed"/>
+        <w:tblCellMar>
+          <w:top w:w="55" w:type="dxa"/>
+          <w:left w:w="55" w:type="dxa"/>
+          <w:bottom w:w="55" w:type="dxa"/>
+          <w:right w:w="55" w:type="dxa"/>
+        </w:tblCellMar>
+      </w:tblPr>
+      <w:tblGrid>
+        <w:gridCol w:w="1662"/>
+        <w:gridCol w:w="1662"/>
+        <w:gridCol w:w="1662"/>
+        <w:gridCol w:w="1662"/>
+        <w:gridCol w:w="1662"/>
+        <w:gridCol w:w="1662"/>
+      </w:tblGrid>
+      <w:tr>
+        <w:trPr/>
+        <w:tc>
+          <w:tcPr>
+            <w:tcW w:w="1662" w:type="dxa"/>
+            <w:tcBorders>
+              <w:top w:val="single" w:sz="2" w:space="0" w:color="000000"/>
+              <w:left w:val="single" w:sz="2" w:space="0" w:color="000000"/>
+              <w:bottom w:val="single" w:sz="2" w:space="0" w:color="000000"/>
+            </w:tcBorders>
+          </w:tcPr>
+          <w:p>
+            <w:pPr>
+              <w:pStyle w:val="TableContents"/>
+              <w:bidi w:val="0"/>
+              <w:jc w:val="left"/>
+              <w:rPr/>
+            </w:pPr>
+            <w:r>
+              <w:rPr/>
+              <w:t>Fases conform Kotler</w:t>
+            </w:r>
+          </w:p>
+        </w:tc>
+        <w:tc>
+          <w:tcPr>
+            <w:tcW w:w="1662" w:type="dxa"/>
+            <w:tcBorders>
+              <w:top w:val="single" w:sz="2" w:space="0" w:color="000000"/>
+              <w:left w:val="single" w:sz="2" w:space="0" w:color="000000"/>
+              <w:bottom w:val="single" w:sz="2" w:space="0" w:color="000000"/>
+            </w:tcBorders>
+          </w:tcPr>
+          <w:p>
+            <w:pPr>
+              <w:pStyle w:val="TableContents"/>
+              <w:bidi w:val="0"/>
+              <w:jc w:val="left"/>
+              <w:rPr/>
+            </w:pPr>
+            <w:r>
+              <w:rPr/>
+              <w:t>Bewustzijn</w:t>
+            </w:r>
+          </w:p>
+        </w:tc>
+        <w:tc>
+          <w:tcPr>
+            <w:tcW w:w="1662" w:type="dxa"/>
+            <w:tcBorders>
+              <w:top w:val="single" w:sz="2" w:space="0" w:color="000000"/>
+              <w:left w:val="single" w:sz="2" w:space="0" w:color="000000"/>
+              <w:bottom w:val="single" w:sz="2" w:space="0" w:color="000000"/>
+            </w:tcBorders>
+          </w:tcPr>
+          <w:p>
+            <w:pPr>
+              <w:pStyle w:val="TableContents"/>
+              <w:bidi w:val="0"/>
+              <w:jc w:val="left"/>
+              <w:rPr/>
+            </w:pPr>
+            <w:r>
+              <w:rPr/>
+              <w:t>Overweging</w:t>
+            </w:r>
+          </w:p>
+        </w:tc>
+        <w:tc>
+          <w:tcPr>
+            <w:tcW w:w="1662" w:type="dxa"/>
+            <w:tcBorders>
+              <w:top w:val="single" w:sz="2" w:space="0" w:color="000000"/>
+              <w:left w:val="single" w:sz="2" w:space="0" w:color="000000"/>
+              <w:bottom w:val="single" w:sz="2" w:space="0" w:color="000000"/>
+            </w:tcBorders>
+          </w:tcPr>
+          <w:p>
+            <w:pPr>
+              <w:pStyle w:val="TableContents"/>
+              <w:bidi w:val="0"/>
+              <w:jc w:val="left"/>
+              <w:rPr/>
+            </w:pPr>
+            <w:r>
+              <w:rPr/>
+              <w:t>Aankoop</w:t>
+            </w:r>
+          </w:p>
+        </w:tc>
+        <w:tc>
+          <w:tcPr>
+            <w:tcW w:w="1662" w:type="dxa"/>
+            <w:tcBorders>
+              <w:top w:val="single" w:sz="2" w:space="0" w:color="000000"/>
+              <w:left w:val="single" w:sz="2" w:space="0" w:color="000000"/>
+              <w:bottom w:val="single" w:sz="2" w:space="0" w:color="000000"/>
+            </w:tcBorders>
+          </w:tcPr>
+          <w:p>
+            <w:pPr>
+              <w:pStyle w:val="TableContents"/>
+              <w:bidi w:val="0"/>
+              <w:jc w:val="left"/>
+              <w:rPr/>
+            </w:pPr>
+            <w:r>
+              <w:rPr/>
+              <w:t>Service</w:t>
+            </w:r>
+          </w:p>
+        </w:tc>
+        <w:tc>
+          <w:tcPr>
+            <w:tcW w:w="1662" w:type="dxa"/>
+            <w:tcBorders>
+              <w:top w:val="single" w:sz="2" w:space="0" w:color="000000"/>
+              <w:left w:val="single" w:sz="2" w:space="0" w:color="000000"/>
+              <w:bottom w:val="single" w:sz="2" w:space="0" w:color="000000"/>
+              <w:right w:val="single" w:sz="2" w:space="0" w:color="000000"/>
+            </w:tcBorders>
+          </w:tcPr>
+          <w:p>
+            <w:pPr>
+              <w:pStyle w:val="TableContents"/>
+              <w:bidi w:val="0"/>
+              <w:jc w:val="left"/>
+              <w:rPr/>
+            </w:pPr>
+            <w:r>
+              <w:rPr/>
+              <w:t>Loyalty</w:t>
+            </w:r>
+          </w:p>
+        </w:tc>
+      </w:tr>
+      <w:tr>
+        <w:trPr/>
+        <w:tc>
+          <w:tcPr>
+            <w:tcW w:w="1662" w:type="dxa"/>
+            <w:tcBorders>
+              <w:left w:val="single" w:sz="2" w:space="0" w:color="000000"/>
+              <w:bottom w:val="single" w:sz="2" w:space="0" w:color="000000"/>
+            </w:tcBorders>
+          </w:tcPr>
+          <w:p>
+            <w:pPr>
+              <w:pStyle w:val="TableContents"/>
+              <w:bidi w:val="0"/>
+              <w:jc w:val="left"/>
+              <w:rPr/>
+            </w:pPr>
+            <w:r>
+              <w:rPr/>
+              <w:t>Customer Journey stappen</w:t>
+            </w:r>
+          </w:p>
+        </w:tc>
+        <w:tc>
+          <w:tcPr>
+            <w:tcW w:w="1662" w:type="dxa"/>
+            <w:tcBorders>
+              <w:left w:val="single" w:sz="2" w:space="0" w:color="000000"/>
+              <w:bottom w:val="single" w:sz="2" w:space="0" w:color="000000"/>
+            </w:tcBorders>
+          </w:tcPr>
+          <w:p>
+            <w:pPr>
+              <w:pStyle w:val="TableContents"/>
+              <w:bidi w:val="0"/>
+              <w:jc w:val="left"/>
+              <w:rPr/>
+            </w:pPr>
+            <w:r>
+              <w:rPr/>
+              <w:t>- Hoort van een vriend over het Biermatcafe</w:t>
+            </w:r>
+          </w:p>
+        </w:tc>
+        <w:tc>
+          <w:tcPr>
+            <w:tcW w:w="1662" w:type="dxa"/>
+            <w:tcBorders>
+              <w:left w:val="single" w:sz="2" w:space="0" w:color="000000"/>
+              <w:bottom w:val="single" w:sz="2" w:space="0" w:color="000000"/>
+            </w:tcBorders>
+          </w:tcPr>
+          <w:p>
+            <w:pPr>
+              <w:pStyle w:val="TableContents"/>
+              <w:widowControl w:val="false"/>
+              <w:suppressLineNumbers/>
+              <w:bidi w:val="0"/>
+              <w:jc w:val="left"/>
+              <w:rPr/>
+            </w:pPr>
+            <w:r>
+              <w:rPr/>
+              <w:t xml:space="preserve">- </w:t>
+            </w:r>
+            <w:r>
+              <w:rPr/>
+              <w:t>Ontspanning</w:t>
+            </w:r>
+          </w:p>
+          <w:p>
+            <w:pPr>
+              <w:pStyle w:val="TableContents"/>
+              <w:widowControl w:val="false"/>
+              <w:suppressLineNumbers/>
+              <w:bidi w:val="0"/>
+              <w:jc w:val="left"/>
+              <w:rPr/>
+            </w:pPr>
+            <w:r>
+              <w:rPr/>
+              <w:t xml:space="preserve">- </w:t>
+            </w:r>
+            <w:r>
+              <w:rPr/>
+              <w:t>Goede sfeer</w:t>
+            </w:r>
+          </w:p>
+        </w:tc>
+        <w:tc>
+          <w:tcPr>
+            <w:tcW w:w="1662" w:type="dxa"/>
+            <w:tcBorders>
+              <w:left w:val="single" w:sz="2" w:space="0" w:color="000000"/>
+              <w:bottom w:val="single" w:sz="2" w:space="0" w:color="000000"/>
+            </w:tcBorders>
+          </w:tcPr>
+          <w:p>
+            <w:pPr>
+              <w:pStyle w:val="TableContents"/>
+              <w:widowControl w:val="false"/>
+              <w:suppressLineNumbers/>
+              <w:bidi w:val="0"/>
+              <w:jc w:val="left"/>
+              <w:rPr/>
+            </w:pPr>
+            <w:r>
+              <w:rPr/>
+              <w:t xml:space="preserve">- </w:t>
+            </w:r>
+            <w:r>
+              <w:rPr/>
+              <w:t>Plaatst besteling op biermat</w:t>
+            </w:r>
+          </w:p>
+        </w:tc>
+        <w:tc>
+          <w:tcPr>
+            <w:tcW w:w="1662" w:type="dxa"/>
+            <w:tcBorders>
+              <w:left w:val="single" w:sz="2" w:space="0" w:color="000000"/>
+              <w:bottom w:val="single" w:sz="2" w:space="0" w:color="000000"/>
+            </w:tcBorders>
+          </w:tcPr>
+          <w:p>
+            <w:pPr>
+              <w:pStyle w:val="TableContents"/>
+              <w:widowControl w:val="false"/>
+              <w:suppressLineNumbers/>
+              <w:bidi w:val="0"/>
+              <w:jc w:val="left"/>
+              <w:rPr/>
+            </w:pPr>
+            <w:r>
+              <w:rPr/>
+              <w:t xml:space="preserve">- </w:t>
+            </w:r>
+            <w:r>
+              <w:rPr/>
+              <w:t>Krijgt bericht wanneer drank bijna leeg is</w:t>
+            </w:r>
+          </w:p>
+          <w:p>
+            <w:pPr>
+              <w:pStyle w:val="TableContents"/>
+              <w:widowControl w:val="false"/>
+              <w:suppressLineNumbers/>
+              <w:bidi w:val="0"/>
+              <w:jc w:val="left"/>
+              <w:rPr/>
+            </w:pPr>
+            <w:r>
+              <w:rPr/>
+              <w:t xml:space="preserve">- </w:t>
+            </w:r>
+            <w:r>
+              <w:rPr/>
+              <w:t>Krijgt aanbevelingen voor scnacks</w:t>
+            </w:r>
+          </w:p>
+          <w:p>
+            <w:pPr>
+              <w:pStyle w:val="TableContents"/>
+              <w:widowControl w:val="false"/>
+              <w:suppressLineNumbers/>
+              <w:bidi w:val="0"/>
+              <w:jc w:val="left"/>
+              <w:rPr/>
+            </w:pPr>
+            <w:r>
+              <w:rPr/>
+              <w:t xml:space="preserve">- </w:t>
+            </w:r>
+            <w:r>
+              <w:rPr/>
+              <w:t>Krijgt aanbevelingen voor volgende drankjes</w:t>
+            </w:r>
+          </w:p>
+          <w:p>
+            <w:pPr>
+              <w:pStyle w:val="TableContents"/>
+              <w:widowControl w:val="false"/>
+              <w:suppressLineNumbers/>
+              <w:bidi w:val="0"/>
+              <w:jc w:val="left"/>
+              <w:rPr/>
+            </w:pPr>
+            <w:r>
+              <w:rPr/>
+              <w:t xml:space="preserve">- </w:t>
+            </w:r>
+            <w:r>
+              <w:rPr/>
+              <w:t>Comfortabele Hangmat</w:t>
+            </w:r>
+          </w:p>
+          <w:p>
+            <w:pPr>
+              <w:pStyle w:val="TableContents"/>
+              <w:bidi w:val="0"/>
+              <w:jc w:val="left"/>
+              <w:rPr/>
+            </w:pPr>
+            <w:r>
+              <w:rPr/>
+              <w:t>- Gezellige Grote Tafel</w:t>
+            </w:r>
+          </w:p>
+        </w:tc>
+        <w:tc>
+          <w:tcPr>
+            <w:tcW w:w="1662" w:type="dxa"/>
+            <w:tcBorders>
+              <w:left w:val="single" w:sz="2" w:space="0" w:color="000000"/>
+              <w:bottom w:val="single" w:sz="2" w:space="0" w:color="000000"/>
+              <w:right w:val="single" w:sz="2" w:space="0" w:color="000000"/>
+            </w:tcBorders>
+          </w:tcPr>
+          <w:p>
+            <w:pPr>
+              <w:pStyle w:val="TableContents"/>
+              <w:widowControl w:val="false"/>
+              <w:suppressLineNumbers/>
+              <w:bidi w:val="0"/>
+              <w:jc w:val="left"/>
+              <w:rPr/>
+            </w:pPr>
+            <w:r>
+              <w:rPr/>
+              <w:t xml:space="preserve">- </w:t>
+            </w:r>
+            <w:r>
+              <w:rPr/>
+              <w:t>Komt regelmatig</w:t>
+            </w:r>
+          </w:p>
+        </w:tc>
+      </w:tr>
+      <w:tr>
+        <w:trPr/>
+        <w:tc>
+          <w:tcPr>
+            <w:tcW w:w="1662" w:type="dxa"/>
+            <w:tcBorders>
+              <w:left w:val="single" w:sz="2" w:space="0" w:color="000000"/>
+              <w:bottom w:val="single" w:sz="2" w:space="0" w:color="000000"/>
+            </w:tcBorders>
+          </w:tcPr>
+          <w:p>
+            <w:pPr>
+              <w:pStyle w:val="TableContents"/>
+              <w:bidi w:val="0"/>
+              <w:jc w:val="left"/>
+              <w:rPr/>
+            </w:pPr>
+            <w:r>
+              <w:rPr/>
+              <w:t>Touchpoints</w:t>
+            </w:r>
+          </w:p>
+        </w:tc>
+        <w:tc>
+          <w:tcPr>
+            <w:tcW w:w="1662" w:type="dxa"/>
+            <w:tcBorders>
+              <w:left w:val="single" w:sz="2" w:space="0" w:color="000000"/>
+              <w:bottom w:val="single" w:sz="2" w:space="0" w:color="000000"/>
+            </w:tcBorders>
+          </w:tcPr>
+          <w:p>
+            <w:pPr>
+              <w:pStyle w:val="TableContents"/>
+              <w:bidi w:val="0"/>
+              <w:jc w:val="left"/>
+              <w:rPr/>
+            </w:pPr>
+            <w:r>
+              <w:rPr/>
+              <w:t>- Andere klanten</w:t>
+            </w:r>
+          </w:p>
+        </w:tc>
+        <w:tc>
+          <w:tcPr>
+            <w:tcW w:w="1662" w:type="dxa"/>
+            <w:tcBorders>
+              <w:left w:val="single" w:sz="2" w:space="0" w:color="000000"/>
+              <w:bottom w:val="single" w:sz="2" w:space="0" w:color="000000"/>
+            </w:tcBorders>
+          </w:tcPr>
+          <w:p>
+            <w:pPr>
+              <w:pStyle w:val="TableContents"/>
+              <w:bidi w:val="0"/>
+              <w:jc w:val="left"/>
+              <w:rPr/>
+            </w:pPr>
+            <w:r>
+              <w:rPr/>
+              <w:t>- Hangmat</w:t>
+            </w:r>
+          </w:p>
+        </w:tc>
+        <w:tc>
+          <w:tcPr>
+            <w:tcW w:w="1662" w:type="dxa"/>
+            <w:tcBorders>
+              <w:left w:val="single" w:sz="2" w:space="0" w:color="000000"/>
+              <w:bottom w:val="single" w:sz="2" w:space="0" w:color="000000"/>
+            </w:tcBorders>
+          </w:tcPr>
+          <w:p>
+            <w:pPr>
+              <w:pStyle w:val="TableContents"/>
+              <w:bidi w:val="0"/>
+              <w:jc w:val="left"/>
+              <w:rPr/>
+            </w:pPr>
+            <w:r>
+              <w:rPr/>
+              <w:t>Biermat</w:t>
+            </w:r>
+          </w:p>
+        </w:tc>
+        <w:tc>
+          <w:tcPr>
+            <w:tcW w:w="1662" w:type="dxa"/>
+            <w:tcBorders>
+              <w:left w:val="single" w:sz="2" w:space="0" w:color="000000"/>
+              <w:bottom w:val="single" w:sz="2" w:space="0" w:color="000000"/>
+            </w:tcBorders>
+          </w:tcPr>
+          <w:p>
+            <w:pPr>
+              <w:pStyle w:val="TableContents"/>
+              <w:bidi w:val="0"/>
+              <w:jc w:val="left"/>
+              <w:rPr/>
+            </w:pPr>
+            <w:r>
+              <w:rPr/>
+              <w:t>- Biermat</w:t>
+            </w:r>
+          </w:p>
+          <w:p>
+            <w:pPr>
+              <w:pStyle w:val="TableContents"/>
+              <w:bidi w:val="0"/>
+              <w:jc w:val="left"/>
+              <w:rPr/>
+            </w:pPr>
+            <w:r>
+              <w:rPr/>
+              <w:t>- Hangmat</w:t>
+            </w:r>
+          </w:p>
+        </w:tc>
+        <w:tc>
+          <w:tcPr>
+            <w:tcW w:w="1662" w:type="dxa"/>
+            <w:tcBorders>
+              <w:left w:val="single" w:sz="2" w:space="0" w:color="000000"/>
+              <w:bottom w:val="single" w:sz="2" w:space="0" w:color="000000"/>
+              <w:right w:val="single" w:sz="2" w:space="0" w:color="000000"/>
+            </w:tcBorders>
+          </w:tcPr>
+          <w:p>
+            <w:pPr>
+              <w:pStyle w:val="TableContents"/>
+              <w:widowControl w:val="false"/>
+              <w:suppressLineNumbers/>
+              <w:bidi w:val="0"/>
+              <w:jc w:val="left"/>
+              <w:rPr/>
+            </w:pPr>
+            <w:r>
+              <w:rPr/>
+            </w:r>
+          </w:p>
+        </w:tc>
+      </w:tr>
+      <w:tr>
+        <w:trPr/>
+        <w:tc>
+          <w:tcPr>
+            <w:tcW w:w="1662" w:type="dxa"/>
+            <w:tcBorders>
+              <w:left w:val="single" w:sz="2" w:space="0" w:color="000000"/>
+              <w:bottom w:val="single" w:sz="2" w:space="0" w:color="000000"/>
+            </w:tcBorders>
+          </w:tcPr>
+          <w:p>
+            <w:pPr>
+              <w:pStyle w:val="TableContents"/>
+              <w:bidi w:val="0"/>
+              <w:jc w:val="left"/>
+              <w:rPr/>
+            </w:pPr>
+            <w:r>
+              <w:rPr/>
+              <w:t>Emotie</w:t>
+            </w:r>
+          </w:p>
+        </w:tc>
+        <w:tc>
+          <w:tcPr>
+            <w:tcW w:w="1662" w:type="dxa"/>
+            <w:tcBorders>
+              <w:left w:val="single" w:sz="2" w:space="0" w:color="000000"/>
+              <w:bottom w:val="single" w:sz="2" w:space="0" w:color="000000"/>
+            </w:tcBorders>
+          </w:tcPr>
+          <w:p>
+            <w:pPr>
+              <w:pStyle w:val="TableContents"/>
+              <w:bidi w:val="0"/>
+              <w:jc w:val="left"/>
+              <w:rPr/>
+            </w:pPr>
+            <w:r>
+              <w:rPr/>
+              <w:t>Nieuwsgierig</w:t>
+            </w:r>
+          </w:p>
+        </w:tc>
+        <w:tc>
+          <w:tcPr>
+            <w:tcW w:w="1662" w:type="dxa"/>
+            <w:tcBorders>
+              <w:left w:val="single" w:sz="2" w:space="0" w:color="000000"/>
+              <w:bottom w:val="single" w:sz="2" w:space="0" w:color="000000"/>
+            </w:tcBorders>
+          </w:tcPr>
+          <w:p>
+            <w:pPr>
+              <w:pStyle w:val="TableContents"/>
+              <w:bidi w:val="0"/>
+              <w:jc w:val="left"/>
+              <w:rPr/>
+            </w:pPr>
+            <w:r>
+              <w:rPr/>
+              <w:t>Enthousiast</w:t>
+            </w:r>
+          </w:p>
+        </w:tc>
+        <w:tc>
+          <w:tcPr>
+            <w:tcW w:w="1662" w:type="dxa"/>
+            <w:tcBorders>
+              <w:left w:val="single" w:sz="2" w:space="0" w:color="000000"/>
+              <w:bottom w:val="single" w:sz="2" w:space="0" w:color="000000"/>
+            </w:tcBorders>
+          </w:tcPr>
+          <w:p>
+            <w:pPr>
+              <w:pStyle w:val="TableContents"/>
+              <w:bidi w:val="0"/>
+              <w:jc w:val="left"/>
+              <w:rPr/>
+            </w:pPr>
+            <w:r>
+              <w:rPr/>
+              <w:t>Verrast</w:t>
+            </w:r>
+          </w:p>
+        </w:tc>
+        <w:tc>
+          <w:tcPr>
+            <w:tcW w:w="1662" w:type="dxa"/>
+            <w:tcBorders>
+              <w:left w:val="single" w:sz="2" w:space="0" w:color="000000"/>
+              <w:bottom w:val="single" w:sz="2" w:space="0" w:color="000000"/>
+            </w:tcBorders>
+          </w:tcPr>
+          <w:p>
+            <w:pPr>
+              <w:pStyle w:val="TableContents"/>
+              <w:bidi w:val="0"/>
+              <w:jc w:val="left"/>
+              <w:rPr/>
+            </w:pPr>
+            <w:r>
+              <w:rPr/>
+              <w:t>Verrast</w:t>
+            </w:r>
+          </w:p>
+        </w:tc>
+        <w:tc>
+          <w:tcPr>
+            <w:tcW w:w="1662" w:type="dxa"/>
+            <w:tcBorders>
+              <w:left w:val="single" w:sz="2" w:space="0" w:color="000000"/>
+              <w:bottom w:val="single" w:sz="2" w:space="0" w:color="000000"/>
+              <w:right w:val="single" w:sz="2" w:space="0" w:color="000000"/>
+            </w:tcBorders>
+          </w:tcPr>
+          <w:p>
+            <w:pPr>
+              <w:pStyle w:val="TableContents"/>
+              <w:bidi w:val="0"/>
+              <w:jc w:val="left"/>
+              <w:rPr/>
+            </w:pPr>
+            <w:r>
+              <w:rPr/>
+              <w:t>Verliefd</w:t>
+            </w:r>
+          </w:p>
+        </w:tc>
+      </w:tr>
+    </w:tbl>
     <w:p>
       <w:pPr>
         <w:pStyle w:val="Normal"/>
@@ -23,6 +900,134 @@
     </w:sectPr>
   </w:body>
 </w:document>
+</file>
+
+<file path=word/numbering.xml><?xml version="1.0" encoding="utf-8"?>
+<w:numbering xmlns:w="http://schemas.openxmlformats.org/wordprocessingml/2006/main" xmlns:o="urn:schemas-microsoft-com:office:office" xmlns:r="http://schemas.openxmlformats.org/officeDocument/2006/relationships" xmlns:v="urn:schemas-microsoft-com:vml" xmlns:mc="http://schemas.openxmlformats.org/markup-compatibility/2006" xmlns:w14="http://schemas.microsoft.com/office/word/2010/wordml" mc:Ignorable="w14">
+  <w:abstractNum w:abstractNumId="1">
+    <w:lvl w:ilvl="0">
+      <w:start w:val="1"/>
+      <w:pStyle w:val="Heading1"/>
+      <w:numFmt w:val="none"/>
+      <w:suff w:val="nothing"/>
+      <w:lvlText w:val=""/>
+      <w:lvlJc w:val="left"/>
+      <w:pPr>
+        <w:tabs>
+          <w:tab w:val="num" w:pos="0"/>
+        </w:tabs>
+        <w:ind w:left="0" w:hanging="0"/>
+      </w:pPr>
+    </w:lvl>
+    <w:lvl w:ilvl="1">
+      <w:start w:val="1"/>
+      <w:numFmt w:val="none"/>
+      <w:suff w:val="nothing"/>
+      <w:lvlText w:val=""/>
+      <w:lvlJc w:val="left"/>
+      <w:pPr>
+        <w:tabs>
+          <w:tab w:val="num" w:pos="0"/>
+        </w:tabs>
+        <w:ind w:left="0" w:hanging="0"/>
+      </w:pPr>
+    </w:lvl>
+    <w:lvl w:ilvl="2">
+      <w:start w:val="1"/>
+      <w:numFmt w:val="none"/>
+      <w:suff w:val="nothing"/>
+      <w:lvlText w:val=""/>
+      <w:lvlJc w:val="left"/>
+      <w:pPr>
+        <w:tabs>
+          <w:tab w:val="num" w:pos="0"/>
+        </w:tabs>
+        <w:ind w:left="0" w:hanging="0"/>
+      </w:pPr>
+    </w:lvl>
+    <w:lvl w:ilvl="3">
+      <w:start w:val="1"/>
+      <w:numFmt w:val="none"/>
+      <w:suff w:val="nothing"/>
+      <w:lvlText w:val=""/>
+      <w:lvlJc w:val="left"/>
+      <w:pPr>
+        <w:tabs>
+          <w:tab w:val="num" w:pos="0"/>
+        </w:tabs>
+        <w:ind w:left="0" w:hanging="0"/>
+      </w:pPr>
+    </w:lvl>
+    <w:lvl w:ilvl="4">
+      <w:start w:val="1"/>
+      <w:numFmt w:val="none"/>
+      <w:suff w:val="nothing"/>
+      <w:lvlText w:val=""/>
+      <w:lvlJc w:val="left"/>
+      <w:pPr>
+        <w:tabs>
+          <w:tab w:val="num" w:pos="0"/>
+        </w:tabs>
+        <w:ind w:left="0" w:hanging="0"/>
+      </w:pPr>
+    </w:lvl>
+    <w:lvl w:ilvl="5">
+      <w:start w:val="1"/>
+      <w:numFmt w:val="none"/>
+      <w:suff w:val="nothing"/>
+      <w:lvlText w:val=""/>
+      <w:lvlJc w:val="left"/>
+      <w:pPr>
+        <w:tabs>
+          <w:tab w:val="num" w:pos="0"/>
+        </w:tabs>
+        <w:ind w:left="0" w:hanging="0"/>
+      </w:pPr>
+    </w:lvl>
+    <w:lvl w:ilvl="6">
+      <w:start w:val="1"/>
+      <w:numFmt w:val="none"/>
+      <w:suff w:val="nothing"/>
+      <w:lvlText w:val=""/>
+      <w:lvlJc w:val="left"/>
+      <w:pPr>
+        <w:tabs>
+          <w:tab w:val="num" w:pos="0"/>
+        </w:tabs>
+        <w:ind w:left="0" w:hanging="0"/>
+      </w:pPr>
+    </w:lvl>
+    <w:lvl w:ilvl="7">
+      <w:start w:val="1"/>
+      <w:numFmt w:val="none"/>
+      <w:suff w:val="nothing"/>
+      <w:lvlText w:val=""/>
+      <w:lvlJc w:val="left"/>
+      <w:pPr>
+        <w:tabs>
+          <w:tab w:val="num" w:pos="0"/>
+        </w:tabs>
+        <w:ind w:left="0" w:hanging="0"/>
+      </w:pPr>
+    </w:lvl>
+    <w:lvl w:ilvl="8">
+      <w:start w:val="1"/>
+      <w:numFmt w:val="none"/>
+      <w:suff w:val="nothing"/>
+      <w:lvlText w:val=""/>
+      <w:lvlJc w:val="left"/>
+      <w:pPr>
+        <w:tabs>
+          <w:tab w:val="num" w:pos="0"/>
+        </w:tabs>
+        <w:ind w:left="0" w:hanging="0"/>
+      </w:pPr>
+    </w:lvl>
+  </w:abstractNum>
+  <w:num w:numId="1">
+    <w:abstractNumId w:val="1"/>
+  </w:num>
+</w:numbering>
 </file>
 
 <file path=word/styles.xml><?xml version="1.0" encoding="utf-8"?>
@@ -58,6 +1063,26 @@
       <w:sz w:val="24"/>
       <w:szCs w:val="24"/>
       <w:lang w:val="en-US" w:eastAsia="zh-CN" w:bidi="hi-IN"/>
+    </w:rPr>
+  </w:style>
+  <w:style w:type="paragraph" w:styleId="Heading1">
+    <w:name w:val="Heading 1"/>
+    <w:basedOn w:val="Heading"/>
+    <w:next w:val="TextBody"/>
+    <w:qFormat/>
+    <w:pPr>
+      <w:numPr>
+        <w:ilvl w:val="0"/>
+        <w:numId w:val="1"/>
+      </w:numPr>
+      <w:spacing w:before="240" w:after="120"/>
+      <w:outlineLvl w:val="0"/>
+    </w:pPr>
+    <w:rPr>
+      <w:b/>
+      <w:bCs/>
+      <w:sz w:val="36"/>
+      <w:szCs w:val="36"/>
     </w:rPr>
   </w:style>
   <w:style w:type="paragraph" w:styleId="Heading">
@@ -119,5 +1144,29 @@
       <w:lang w:val="zxx" w:eastAsia="zxx" w:bidi="zxx"/>
     </w:rPr>
   </w:style>
+  <w:style w:type="paragraph" w:styleId="TableContents">
+    <w:name w:val="Table Contents"/>
+    <w:basedOn w:val="Normal"/>
+    <w:qFormat/>
+    <w:pPr>
+      <w:widowControl w:val="false"/>
+      <w:suppressLineNumbers/>
+    </w:pPr>
+    <w:rPr/>
+  </w:style>
+  <w:style w:type="paragraph" w:styleId="Subtitle">
+    <w:name w:val="Subtitle"/>
+    <w:basedOn w:val="Heading"/>
+    <w:next w:val="TextBody"/>
+    <w:qFormat/>
+    <w:pPr>
+      <w:spacing w:before="60" w:after="120"/>
+      <w:jc w:val="center"/>
+    </w:pPr>
+    <w:rPr>
+      <w:sz w:val="36"/>
+      <w:szCs w:val="36"/>
+    </w:rPr>
+  </w:style>
 </w:styles>
 </file>